--- a/Documents/4_발표/(최종제출용)프로젝트개요서_텃밭분양 서비스_0812_.docx
+++ b/Documents/4_발표/(최종제출용)프로젝트개요서_텃밭분양 서비스_0812_.docx
@@ -1553,7 +1553,7 @@
               <w:spacing w:after="0"/>
               <w:jc w:val="left"/>
               <w:rPr>
-                <w:rFonts w:asciiTheme="majorHAnsi" w:eastAsiaTheme="majorHAnsi" w:hAnsiTheme="majorHAnsi" w:cs="굴림" w:hint="eastAsia"/>
+                <w:rFonts w:asciiTheme="majorHAnsi" w:eastAsiaTheme="majorHAnsi" w:hAnsiTheme="majorHAnsi" w:cs="굴림"/>
               </w:rPr>
             </w:pPr>
           </w:p>
@@ -2392,7 +2392,7 @@
               <w:spacing w:after="0"/>
               <w:jc w:val="left"/>
               <w:rPr>
-                <w:rFonts w:asciiTheme="majorHAnsi" w:eastAsiaTheme="majorHAnsi" w:hAnsiTheme="majorHAnsi" w:cs="굴림"/>
+                <w:rFonts w:asciiTheme="majorHAnsi" w:eastAsiaTheme="majorHAnsi" w:hAnsiTheme="majorHAnsi" w:cs="굴림" w:hint="eastAsia"/>
               </w:rPr>
             </w:pPr>
             <w:r>
@@ -2421,6 +2421,20 @@
               </w:rPr>
               <w:t xml:space="preserve"> Python</w:t>
             </w:r>
+            <w:r>
+              <w:rPr>
+                <w:rFonts w:asciiTheme="majorHAnsi" w:eastAsiaTheme="majorHAnsi" w:hAnsiTheme="majorHAnsi" w:cs="굴림"/>
+              </w:rPr>
+              <w:t xml:space="preserve">,  </w:t>
+            </w:r>
+            <w:proofErr w:type="spellStart"/>
+            <w:r>
+              <w:rPr>
+                <w:rFonts w:asciiTheme="majorHAnsi" w:eastAsiaTheme="majorHAnsi" w:hAnsiTheme="majorHAnsi" w:cs="굴림"/>
+              </w:rPr>
+              <w:t>ExtratreesRegressor</w:t>
+            </w:r>
+            <w:proofErr w:type="spellEnd"/>
           </w:p>
         </w:tc>
       </w:tr>
@@ -3443,7 +3457,7 @@
               <w:ind w:left="440"/>
               <w:jc w:val="left"/>
               <w:rPr>
-                <w:rFonts w:asciiTheme="majorHAnsi" w:eastAsiaTheme="majorHAnsi" w:hAnsiTheme="majorHAnsi" w:cs="굴림" w:hint="eastAsia"/>
+                <w:rFonts w:asciiTheme="majorHAnsi" w:eastAsiaTheme="majorHAnsi" w:hAnsiTheme="majorHAnsi" w:cs="굴림"/>
                 <w:color w:val="auto"/>
                 <w:sz w:val="18"/>
                 <w:szCs w:val="18"/>
@@ -3462,7 +3476,7 @@
               <w:ind w:left="440"/>
               <w:jc w:val="left"/>
               <w:rPr>
-                <w:rFonts w:asciiTheme="majorHAnsi" w:eastAsiaTheme="majorHAnsi" w:hAnsiTheme="majorHAnsi" w:cs="굴림" w:hint="eastAsia"/>
+                <w:rFonts w:asciiTheme="majorHAnsi" w:eastAsiaTheme="majorHAnsi" w:hAnsiTheme="majorHAnsi" w:cs="굴림"/>
                 <w:color w:val="auto"/>
                 <w:sz w:val="18"/>
                 <w:szCs w:val="18"/>
@@ -3611,8 +3625,32 @@
                 <w:sz w:val="18"/>
                 <w:szCs w:val="18"/>
               </w:rPr>
+              <w:pict w14:anchorId="0E3C1FFE">
+                <v:rect id="_x0000_s1027" style="position:absolute;left:0;text-align:left;margin-left:177.4pt;margin-top:58.95pt;width:54.6pt;height:38.4pt;z-index:251659264;mso-position-vertical:absolute" strokecolor="white [3212]"/>
+              </w:pict>
+            </w:r>
+            <w:r>
+              <w:rPr>
+                <w:rFonts w:asciiTheme="majorHAnsi" w:eastAsiaTheme="majorHAnsi" w:hAnsiTheme="majorHAnsi" w:cs="굴림"/>
+                <w:noProof/>
+                <w:color w:val="auto"/>
+                <w:sz w:val="18"/>
+                <w:szCs w:val="18"/>
+              </w:rPr>
+              <w:pict w14:anchorId="78380DA4">
+                <v:rect id="_x0000_s1026" style="position:absolute;left:0;text-align:left;margin-left:224pt;margin-top:97.25pt;width:61.2pt;height:42.6pt;z-index:251658240" strokecolor="white [3212]"/>
+              </w:pict>
+            </w:r>
+            <w:r>
+              <w:rPr>
+                <w:rFonts w:asciiTheme="majorHAnsi" w:eastAsiaTheme="majorHAnsi" w:hAnsiTheme="majorHAnsi" w:cs="굴림"/>
+                <w:noProof/>
+                <w:color w:val="auto"/>
+                <w:sz w:val="18"/>
+                <w:szCs w:val="18"/>
+              </w:rPr>
               <w:drawing>
-                <wp:inline distT="0" distB="0" distL="0" distR="0" wp14:anchorId="613DF94A" wp14:editId="337284F8">
+                <wp:inline distT="0" distB="0" distL="0" distR="0" wp14:anchorId="613DF94A" wp14:editId="76584538">
                   <wp:extent cx="4203685" cy="2546350"/>
                   <wp:effectExtent l="0" t="0" r="0" b="0"/>
                   <wp:docPr id="663489404" name="그림 1"/>
@@ -3626,11 +3664,10 @@
                           <pic:cNvPr id="663489404" name=""/>
                           <pic:cNvPicPr/>
                         </pic:nvPicPr>
-                        <pic:blipFill>
+                        <pic:blipFill rotWithShape="1">
                           <a:blip r:embed="rId6"/>
-                          <a:stretch>
-                            <a:fillRect/>
-                          </a:stretch>
+                          <a:srcRect l="-363" t="299" r="363" b="-299"/>
+                          <a:stretch/>
                         </pic:blipFill>
                         <pic:spPr>
                           <a:xfrm>
